--- a/contec_cms8000_patient_monitor.docx
+++ b/contec_cms8000_patient_monitor.docx
@@ -190,203 +190,193 @@
         </w:rPr>
         <w:t>Abstract:</w:t>
       </w:r>
-    </w:p>
-    <w:p>
-      <w:pPr>
+      <w:r>
+        <w:br/>
+      </w:r>
+      <w:r>
         <w:rPr>
           <w:sz w:val="32"/>
           <w:szCs w:val="32"/>
         </w:rPr>
-      </w:pPr>
-      <w:r>
-        <w:br/>
-      </w:r>
+        <w:t xml:space="preserve">The </w:t>
+      </w:r>
+      <w:proofErr w:type="spellStart"/>
       <w:r>
         <w:rPr>
           <w:sz w:val="32"/>
           <w:szCs w:val="32"/>
         </w:rPr>
-        <w:t xml:space="preserve">The </w:t>
-      </w:r>
-      <w:proofErr w:type="spellStart"/>
+        <w:t>Contec</w:t>
+      </w:r>
+      <w:proofErr w:type="spellEnd"/>
       <w:r>
         <w:rPr>
           <w:sz w:val="32"/>
           <w:szCs w:val="32"/>
         </w:rPr>
-        <w:t>Contec</w:t>
-      </w:r>
-      <w:proofErr w:type="spellEnd"/>
+        <w:t xml:space="preserve"> CMS8000 Patient Monitor is a medical device designed to provide real-time monitoring of vital signs. This </w:t>
+      </w:r>
       <w:r>
         <w:rPr>
           <w:sz w:val="32"/>
           <w:szCs w:val="32"/>
         </w:rPr>
-        <w:t xml:space="preserve"> CMS8000 Patient Monitor is a medical device designed to provide real-time monitoring of vital signs. This </w:t>
+        <w:t>report</w:t>
       </w:r>
       <w:r>
         <w:rPr>
           <w:sz w:val="32"/>
           <w:szCs w:val="32"/>
         </w:rPr>
-        <w:t>report</w:t>
+        <w:t xml:space="preserve"> </w:t>
       </w:r>
       <w:r>
         <w:rPr>
           <w:sz w:val="32"/>
           <w:szCs w:val="32"/>
         </w:rPr>
-        <w:t xml:space="preserve"> </w:t>
+        <w:t xml:space="preserve">provides </w:t>
       </w:r>
       <w:r>
         <w:rPr>
           <w:sz w:val="32"/>
           <w:szCs w:val="32"/>
         </w:rPr>
-        <w:t xml:space="preserve">provides </w:t>
+        <w:t xml:space="preserve">a comprehensive analysis of the device, </w:t>
       </w:r>
       <w:r>
         <w:rPr>
           <w:sz w:val="32"/>
           <w:szCs w:val="32"/>
         </w:rPr>
-        <w:t xml:space="preserve">a comprehensive analysis of the device, </w:t>
+        <w:t>reveal</w:t>
       </w:r>
       <w:r>
         <w:rPr>
           <w:sz w:val="32"/>
           <w:szCs w:val="32"/>
         </w:rPr>
-        <w:t>reveal</w:t>
+        <w:t>ing</w:t>
       </w:r>
       <w:r>
         <w:rPr>
           <w:sz w:val="32"/>
           <w:szCs w:val="32"/>
         </w:rPr>
-        <w:t>ing</w:t>
+        <w:t xml:space="preserve"> critical </w:t>
       </w:r>
       <w:r>
         <w:rPr>
           <w:sz w:val="32"/>
           <w:szCs w:val="32"/>
         </w:rPr>
-        <w:t xml:space="preserve"> critical </w:t>
+        <w:t xml:space="preserve">security </w:t>
       </w:r>
       <w:r>
         <w:rPr>
           <w:sz w:val="32"/>
           <w:szCs w:val="32"/>
         </w:rPr>
-        <w:t xml:space="preserve">security </w:t>
+        <w:t xml:space="preserve">vulnerabilities </w:t>
       </w:r>
       <w:r>
         <w:rPr>
           <w:sz w:val="32"/>
           <w:szCs w:val="32"/>
         </w:rPr>
-        <w:t xml:space="preserve">vulnerabilities </w:t>
+        <w:t xml:space="preserve">that pose a </w:t>
       </w:r>
       <w:r>
         <w:rPr>
           <w:sz w:val="32"/>
           <w:szCs w:val="32"/>
         </w:rPr>
-        <w:t xml:space="preserve">that pose a </w:t>
+        <w:t xml:space="preserve">risk to patient privacy, data integrity, and overall system security. </w:t>
       </w:r>
       <w:r>
         <w:rPr>
           <w:sz w:val="32"/>
           <w:szCs w:val="32"/>
         </w:rPr>
-        <w:t xml:space="preserve">risk to patient privacy, data integrity, and overall system security. </w:t>
+        <w:t>This analysis</w:t>
       </w:r>
       <w:r>
         <w:rPr>
           <w:sz w:val="32"/>
           <w:szCs w:val="32"/>
         </w:rPr>
-        <w:t>This analysis</w:t>
+        <w:t xml:space="preserve"> examine</w:t>
       </w:r>
       <w:r>
         <w:rPr>
           <w:sz w:val="32"/>
           <w:szCs w:val="32"/>
         </w:rPr>
-        <w:t xml:space="preserve"> examine</w:t>
+        <w:t>s</w:t>
       </w:r>
       <w:r>
         <w:rPr>
           <w:sz w:val="32"/>
           <w:szCs w:val="32"/>
         </w:rPr>
-        <w:t>s</w:t>
+        <w:t xml:space="preserve"> the</w:t>
       </w:r>
       <w:r>
         <w:rPr>
           <w:sz w:val="32"/>
           <w:szCs w:val="32"/>
         </w:rPr>
-        <w:t xml:space="preserve"> the</w:t>
+        <w:t xml:space="preserve"> device's communication protocols, firmware</w:t>
       </w:r>
       <w:r>
         <w:rPr>
           <w:sz w:val="32"/>
           <w:szCs w:val="32"/>
         </w:rPr>
-        <w:t xml:space="preserve"> device's communication protocols, firmware</w:t>
+        <w:t xml:space="preserve"> structure</w:t>
       </w:r>
       <w:r>
         <w:rPr>
           <w:sz w:val="32"/>
           <w:szCs w:val="32"/>
         </w:rPr>
-        <w:t xml:space="preserve"> structure</w:t>
+        <w:t>, update mechanism</w:t>
       </w:r>
       <w:r>
         <w:rPr>
           <w:sz w:val="32"/>
           <w:szCs w:val="32"/>
         </w:rPr>
-        <w:t>, update mechanism</w:t>
+        <w:t>s</w:t>
       </w:r>
       <w:r>
         <w:rPr>
           <w:sz w:val="32"/>
           <w:szCs w:val="32"/>
         </w:rPr>
-        <w:t>s</w:t>
+        <w:t xml:space="preserve">, and </w:t>
       </w:r>
       <w:r>
         <w:rPr>
           <w:sz w:val="32"/>
           <w:szCs w:val="32"/>
         </w:rPr>
-        <w:t xml:space="preserve">, and </w:t>
+        <w:t>corporate</w:t>
       </w:r>
       <w:r>
         <w:rPr>
           <w:sz w:val="32"/>
           <w:szCs w:val="32"/>
         </w:rPr>
-        <w:t>corporate</w:t>
+        <w:t xml:space="preserve"> affiliations to provide </w:t>
       </w:r>
       <w:r>
         <w:rPr>
           <w:sz w:val="32"/>
           <w:szCs w:val="32"/>
         </w:rPr>
-        <w:t xml:space="preserve"> affiliations to provide </w:t>
-      </w:r>
-      <w:proofErr w:type="gramStart"/>
-      <w:r>
-        <w:rPr>
-          <w:sz w:val="32"/>
-          <w:szCs w:val="32"/>
-        </w:rPr>
-        <w:t>asses</w:t>
-      </w:r>
-      <w:proofErr w:type="gramEnd"/>
+        <w:t>assess</w:t>
+      </w:r>
       <w:r>
         <w:rPr>
           <w:sz w:val="32"/>
@@ -445,8 +435,12 @@
       <w:pPr>
         <w:pStyle w:val="Heading1"/>
       </w:pPr>
-      <w:r>
-        <w:lastRenderedPageBreak/>
+    </w:p>
+    <w:p>
+      <w:pPr>
+        <w:pStyle w:val="Heading1"/>
+      </w:pPr>
+      <w:r>
         <w:t>Key findings</w:t>
       </w:r>
     </w:p>
@@ -1432,7 +1426,13 @@
         </w:r>
       </w:fldSimple>
       <w:r>
-        <w:t>. Streamed HL&amp; data being intercepted</w:t>
+        <w:t>. Streamed HL</w:t>
+      </w:r>
+      <w:r>
+        <w:t>7</w:t>
+      </w:r>
+      <w:r>
+        <w:t xml:space="preserve"> data being intercepted</w:t>
       </w:r>
     </w:p>
     <w:p>
